--- a/Практическая работа 8.docx
+++ b/Практическая работа 8.docx
@@ -176,14 +176,248 @@
           <w:r>
             <w:fldChar w:fldCharType="separate"/>
           </w:r>
-          <w:hyperlink w:anchor="_Toc56433462" w:history="1">
+          <w:bookmarkStart w:id="0" w:name="_GoBack"/>
+          <w:r>
+            <w:rPr>
+              <w:rStyle w:val="a5"/>
+              <w:noProof/>
+            </w:rPr>
+            <w:fldChar w:fldCharType="begin"/>
+          </w:r>
+          <w:r>
+            <w:rPr>
+              <w:rStyle w:val="a5"/>
+              <w:noProof/>
+            </w:rPr>
+            <w:instrText xml:space="preserve"> </w:instrText>
+          </w:r>
+          <w:r>
+            <w:rPr>
+              <w:noProof/>
+            </w:rPr>
+            <w:instrText>HYPERLINK \l "_Toc63256679"</w:instrText>
+          </w:r>
+          <w:r>
+            <w:rPr>
+              <w:rStyle w:val="a5"/>
+              <w:noProof/>
+            </w:rPr>
+            <w:instrText xml:space="preserve"> </w:instrText>
+          </w:r>
+          <w:r>
+            <w:rPr>
+              <w:rStyle w:val="a5"/>
+              <w:noProof/>
+            </w:rPr>
+          </w:r>
+          <w:r>
+            <w:rPr>
+              <w:rStyle w:val="a5"/>
+              <w:noProof/>
+            </w:rPr>
+            <w:fldChar w:fldCharType="separate"/>
+          </w:r>
+          <w:r>
+            <w:rPr>
+              <w:rStyle w:val="a5"/>
+              <w:noProof/>
+              <w:lang w:bidi="hi-IN"/>
+            </w:rPr>
+            <w:t>Цель работы</w:t>
+          </w:r>
+          <w:r>
+            <w:rPr>
+              <w:noProof/>
+              <w:webHidden/>
+            </w:rPr>
+            <w:tab/>
+          </w:r>
+          <w:r>
+            <w:rPr>
+              <w:noProof/>
+              <w:webHidden/>
+            </w:rPr>
+            <w:fldChar w:fldCharType="begin"/>
+          </w:r>
+          <w:r>
+            <w:rPr>
+              <w:noProof/>
+              <w:webHidden/>
+            </w:rPr>
+            <w:instrText xml:space="preserve"> PAGEREF _Toc63256679 \h </w:instrText>
+          </w:r>
+          <w:r>
+            <w:rPr>
+              <w:noProof/>
+              <w:webHidden/>
+            </w:rPr>
+          </w:r>
+          <w:r>
+            <w:rPr>
+              <w:noProof/>
+              <w:webHidden/>
+            </w:rPr>
+            <w:fldChar w:fldCharType="separate"/>
+          </w:r>
+          <w:r>
+            <w:rPr>
+              <w:noProof/>
+              <w:webHidden/>
+            </w:rPr>
+            <w:t>1</w:t>
+          </w:r>
+          <w:r>
+            <w:rPr>
+              <w:noProof/>
+              <w:webHidden/>
+            </w:rPr>
+            <w:fldChar w:fldCharType="end"/>
+          </w:r>
+          <w:r>
+            <w:rPr>
+              <w:rStyle w:val="a5"/>
+              <w:noProof/>
+            </w:rPr>
+            <w:fldChar w:fldCharType="end"/>
+          </w:r>
+        </w:p>
+        <w:bookmarkEnd w:id="0"/>
+        <w:p>
+          <w:pPr>
+            <w:pStyle w:val="21"/>
+            <w:tabs>
+              <w:tab w:val="right" w:leader="dot" w:pos="9345"/>
+            </w:tabs>
+            <w:rPr>
+              <w:rFonts w:eastAsiaTheme="minorEastAsia"/>
+              <w:noProof/>
+              <w:lang w:eastAsia="ru-RU"/>
+            </w:rPr>
+          </w:pPr>
+          <w:r>
+            <w:rPr>
+              <w:rStyle w:val="a5"/>
+              <w:noProof/>
+            </w:rPr>
+            <w:fldChar w:fldCharType="begin"/>
+          </w:r>
+          <w:r>
+            <w:rPr>
+              <w:rStyle w:val="a5"/>
+              <w:noProof/>
+            </w:rPr>
+            <w:instrText xml:space="preserve"> </w:instrText>
+          </w:r>
+          <w:r>
+            <w:rPr>
+              <w:noProof/>
+            </w:rPr>
+            <w:instrText>HYPERLINK \l "_Toc63256680"</w:instrText>
+          </w:r>
+          <w:r>
+            <w:rPr>
+              <w:rStyle w:val="a5"/>
+              <w:noProof/>
+            </w:rPr>
+            <w:instrText xml:space="preserve"> </w:instrText>
+          </w:r>
+          <w:r>
+            <w:rPr>
+              <w:rStyle w:val="a5"/>
+              <w:noProof/>
+            </w:rPr>
+          </w:r>
+          <w:r>
+            <w:rPr>
+              <w:rStyle w:val="a5"/>
+              <w:noProof/>
+            </w:rPr>
+            <w:fldChar w:fldCharType="separate"/>
+          </w:r>
+          <w:r>
+            <w:rPr>
+              <w:rStyle w:val="a5"/>
+              <w:noProof/>
+              <w:lang w:bidi="hi-IN"/>
+            </w:rPr>
+            <w:t>Задачи работы</w:t>
+          </w:r>
+          <w:r>
+            <w:rPr>
+              <w:noProof/>
+              <w:webHidden/>
+            </w:rPr>
+            <w:tab/>
+          </w:r>
+          <w:r>
+            <w:rPr>
+              <w:noProof/>
+              <w:webHidden/>
+            </w:rPr>
+            <w:fldChar w:fldCharType="begin"/>
+          </w:r>
+          <w:r>
+            <w:rPr>
+              <w:noProof/>
+              <w:webHidden/>
+            </w:rPr>
+            <w:instrText xml:space="preserve"> PAGEREF _Toc63256680 \h </w:instrText>
+          </w:r>
+          <w:r>
+            <w:rPr>
+              <w:noProof/>
+              <w:webHidden/>
+            </w:rPr>
+          </w:r>
+          <w:r>
+            <w:rPr>
+              <w:noProof/>
+              <w:webHidden/>
+            </w:rPr>
+            <w:fldChar w:fldCharType="separate"/>
+          </w:r>
+          <w:r>
+            <w:rPr>
+              <w:noProof/>
+              <w:webHidden/>
+            </w:rPr>
+            <w:t>1</w:t>
+          </w:r>
+          <w:r>
+            <w:rPr>
+              <w:noProof/>
+              <w:webHidden/>
+            </w:rPr>
+            <w:fldChar w:fldCharType="end"/>
+          </w:r>
+          <w:r>
+            <w:rPr>
+              <w:rStyle w:val="a5"/>
+              <w:noProof/>
+            </w:rPr>
+            <w:fldChar w:fldCharType="end"/>
+          </w:r>
+        </w:p>
+        <w:p>
+          <w:pPr>
+            <w:pStyle w:val="21"/>
+            <w:tabs>
+              <w:tab w:val="right" w:leader="dot" w:pos="9345"/>
+            </w:tabs>
+            <w:rPr>
+              <w:rFonts w:eastAsiaTheme="minorEastAsia"/>
+              <w:noProof/>
+              <w:lang w:eastAsia="ru-RU"/>
+            </w:rPr>
+          </w:pPr>
+          <w:hyperlink w:anchor="_Toc63256681" w:history="1">
             <w:r>
               <w:rPr>
                 <w:rStyle w:val="a5"/>
                 <w:noProof/>
                 <w:lang w:bidi="hi-IN"/>
               </w:rPr>
-              <w:t>Цель работы</w:t>
+              <w:t>Перечень обеспечивающих средств</w:t>
             </w:r>
             <w:r>
               <w:rPr>
@@ -204,7 +438,7 @@
                 <w:noProof/>
                 <w:webHidden/>
               </w:rPr>
-              <w:instrText xml:space="preserve"> PAGEREF _Toc56433462 \h </w:instrText>
+              <w:instrText xml:space="preserve"> PAGEREF _Toc63256681 \h </w:instrText>
             </w:r>
             <w:r>
               <w:rPr>
@@ -247,14 +481,14 @@
               <w:lang w:eastAsia="ru-RU"/>
             </w:rPr>
           </w:pPr>
-          <w:hyperlink w:anchor="_Toc56433463" w:history="1">
+          <w:hyperlink w:anchor="_Toc63256682" w:history="1">
             <w:r>
               <w:rPr>
                 <w:rStyle w:val="a5"/>
                 <w:noProof/>
                 <w:lang w:bidi="hi-IN"/>
               </w:rPr>
-              <w:t>Задачи работы</w:t>
+              <w:t>Общие теоретические сведения</w:t>
             </w:r>
             <w:r>
               <w:rPr>
@@ -275,7 +509,7 @@
                 <w:noProof/>
                 <w:webHidden/>
               </w:rPr>
-              <w:instrText xml:space="preserve"> PAGEREF _Toc56433463 \h </w:instrText>
+              <w:instrText xml:space="preserve"> PAGEREF _Toc63256682 \h </w:instrText>
             </w:r>
             <w:r>
               <w:rPr>
@@ -318,14 +552,14 @@
               <w:lang w:eastAsia="ru-RU"/>
             </w:rPr>
           </w:pPr>
-          <w:hyperlink w:anchor="_Toc56433464" w:history="1">
+          <w:hyperlink w:anchor="_Toc63256683" w:history="1">
             <w:r>
               <w:rPr>
                 <w:rStyle w:val="a5"/>
                 <w:noProof/>
                 <w:lang w:bidi="hi-IN"/>
               </w:rPr>
-              <w:t>Перечень обеспечивающих средств</w:t>
+              <w:t>Задание</w:t>
             </w:r>
             <w:r>
               <w:rPr>
@@ -346,239 +580,7 @@
                 <w:noProof/>
                 <w:webHidden/>
               </w:rPr>
-              <w:instrText xml:space="preserve"> PAGEREF _Toc56433464 \h </w:instrText>
-            </w:r>
-            <w:r>
-              <w:rPr>
-                <w:noProof/>
-                <w:webHidden/>
-              </w:rPr>
-            </w:r>
-            <w:r>
-              <w:rPr>
-                <w:noProof/>
-                <w:webHidden/>
-              </w:rPr>
-              <w:fldChar w:fldCharType="separate"/>
-            </w:r>
-            <w:r>
-              <w:rPr>
-                <w:noProof/>
-                <w:webHidden/>
-              </w:rPr>
-              <w:t>1</w:t>
-            </w:r>
-            <w:r>
-              <w:rPr>
-                <w:noProof/>
-                <w:webHidden/>
-              </w:rPr>
-              <w:fldChar w:fldCharType="end"/>
-            </w:r>
-          </w:hyperlink>
-        </w:p>
-        <w:p>
-          <w:pPr>
-            <w:pStyle w:val="21"/>
-            <w:tabs>
-              <w:tab w:val="right" w:leader="dot" w:pos="9345"/>
-            </w:tabs>
-            <w:rPr>
-              <w:rFonts w:eastAsiaTheme="minorEastAsia"/>
-              <w:noProof/>
-              <w:lang w:eastAsia="ru-RU"/>
-            </w:rPr>
-          </w:pPr>
-          <w:hyperlink w:anchor="_Toc56433465" w:history="1">
-            <w:r>
-              <w:rPr>
-                <w:rStyle w:val="a5"/>
-                <w:noProof/>
-                <w:lang w:bidi="hi-IN"/>
-              </w:rPr>
-              <w:t>Общие теоретические сведения</w:t>
-            </w:r>
-            <w:r>
-              <w:rPr>
-                <w:noProof/>
-                <w:webHidden/>
-              </w:rPr>
-              <w:tab/>
-            </w:r>
-            <w:r>
-              <w:rPr>
-                <w:noProof/>
-                <w:webHidden/>
-              </w:rPr>
-              <w:fldChar w:fldCharType="begin"/>
-            </w:r>
-            <w:r>
-              <w:rPr>
-                <w:noProof/>
-                <w:webHidden/>
-              </w:rPr>
-              <w:instrText xml:space="preserve"> PAGEREF _Toc56433465 \h </w:instrText>
-            </w:r>
-            <w:r>
-              <w:rPr>
-                <w:noProof/>
-                <w:webHidden/>
-              </w:rPr>
-            </w:r>
-            <w:r>
-              <w:rPr>
-                <w:noProof/>
-                <w:webHidden/>
-              </w:rPr>
-              <w:fldChar w:fldCharType="separate"/>
-            </w:r>
-            <w:r>
-              <w:rPr>
-                <w:noProof/>
-                <w:webHidden/>
-              </w:rPr>
-              <w:t>1</w:t>
-            </w:r>
-            <w:r>
-              <w:rPr>
-                <w:noProof/>
-                <w:webHidden/>
-              </w:rPr>
-              <w:fldChar w:fldCharType="end"/>
-            </w:r>
-          </w:hyperlink>
-        </w:p>
-        <w:p>
-          <w:pPr>
-            <w:pStyle w:val="31"/>
-            <w:tabs>
-              <w:tab w:val="right" w:leader="dot" w:pos="9345"/>
-            </w:tabs>
-            <w:rPr>
-              <w:rFonts w:eastAsiaTheme="minorEastAsia"/>
-              <w:noProof/>
-              <w:lang w:eastAsia="ru-RU"/>
-            </w:rPr>
-          </w:pPr>
-          <w:hyperlink w:anchor="_Toc56433466" w:history="1">
-            <w:r>
-              <w:rPr>
-                <w:rStyle w:val="a5"/>
-                <w:b/>
-                <w:noProof/>
-              </w:rPr>
-              <w:t xml:space="preserve">Метод </w:t>
-            </w:r>
-            <w:r>
-              <w:rPr>
-                <w:rStyle w:val="a5"/>
-                <w:b/>
-                <w:i/>
-                <w:iCs/>
-                <w:noProof/>
-                <w:lang w:val="en-US"/>
-              </w:rPr>
-              <w:t>k</w:t>
-            </w:r>
-            <w:r>
-              <w:rPr>
-                <w:rStyle w:val="a5"/>
-                <w:b/>
-                <w:noProof/>
-              </w:rPr>
-              <w:t>-ближайших соседей, классификация</w:t>
-            </w:r>
-            <w:r>
-              <w:rPr>
-                <w:noProof/>
-                <w:webHidden/>
-              </w:rPr>
-              <w:tab/>
-            </w:r>
-            <w:r>
-              <w:rPr>
-                <w:noProof/>
-                <w:webHidden/>
-              </w:rPr>
-              <w:fldChar w:fldCharType="begin"/>
-            </w:r>
-            <w:r>
-              <w:rPr>
-                <w:noProof/>
-                <w:webHidden/>
-              </w:rPr>
-              <w:instrText xml:space="preserve"> PAGEREF _Toc56433466 \h </w:instrText>
-            </w:r>
-            <w:r>
-              <w:rPr>
-                <w:noProof/>
-                <w:webHidden/>
-              </w:rPr>
-            </w:r>
-            <w:r>
-              <w:rPr>
-                <w:noProof/>
-                <w:webHidden/>
-              </w:rPr>
-              <w:fldChar w:fldCharType="separate"/>
-            </w:r>
-            <w:r>
-              <w:rPr>
-                <w:noProof/>
-                <w:webHidden/>
-              </w:rPr>
-              <w:t>1</w:t>
-            </w:r>
-            <w:r>
-              <w:rPr>
-                <w:noProof/>
-                <w:webHidden/>
-              </w:rPr>
-              <w:fldChar w:fldCharType="end"/>
-            </w:r>
-          </w:hyperlink>
-        </w:p>
-        <w:p>
-          <w:pPr>
-            <w:pStyle w:val="31"/>
-            <w:tabs>
-              <w:tab w:val="right" w:leader="dot" w:pos="9345"/>
-            </w:tabs>
-            <w:rPr>
-              <w:rFonts w:eastAsiaTheme="minorEastAsia"/>
-              <w:noProof/>
-              <w:lang w:eastAsia="ru-RU"/>
-            </w:rPr>
-          </w:pPr>
-          <w:hyperlink w:anchor="_Toc56433467" w:history="1">
-            <w:r>
-              <w:rPr>
-                <w:rStyle w:val="a5"/>
-                <w:b/>
-                <w:noProof/>
-              </w:rPr>
-              <w:t>Метод k-ближайших соседей, регрессия</w:t>
-            </w:r>
-            <w:r>
-              <w:rPr>
-                <w:noProof/>
-                <w:webHidden/>
-              </w:rPr>
-              <w:tab/>
-            </w:r>
-            <w:r>
-              <w:rPr>
-                <w:noProof/>
-                <w:webHidden/>
-              </w:rPr>
-              <w:fldChar w:fldCharType="begin"/>
-            </w:r>
-            <w:r>
-              <w:rPr>
-                <w:noProof/>
-                <w:webHidden/>
-              </w:rPr>
-              <w:instrText xml:space="preserve"> PAGEREF _Toc56433467 \h </w:instrText>
+              <w:instrText xml:space="preserve"> PAGEREF _Toc63256683 \h </w:instrText>
             </w:r>
             <w:r>
               <w:rPr>
@@ -621,78 +623,7 @@
               <w:lang w:eastAsia="ru-RU"/>
             </w:rPr>
           </w:pPr>
-          <w:hyperlink w:anchor="_Toc56433468" w:history="1">
-            <w:r>
-              <w:rPr>
-                <w:rStyle w:val="a5"/>
-                <w:noProof/>
-                <w:lang w:bidi="hi-IN"/>
-              </w:rPr>
-              <w:t>Задание</w:t>
-            </w:r>
-            <w:r>
-              <w:rPr>
-                <w:noProof/>
-                <w:webHidden/>
-              </w:rPr>
-              <w:tab/>
-            </w:r>
-            <w:r>
-              <w:rPr>
-                <w:noProof/>
-                <w:webHidden/>
-              </w:rPr>
-              <w:fldChar w:fldCharType="begin"/>
-            </w:r>
-            <w:r>
-              <w:rPr>
-                <w:noProof/>
-                <w:webHidden/>
-              </w:rPr>
-              <w:instrText xml:space="preserve"> PAGEREF _Toc56433468 \h </w:instrText>
-            </w:r>
-            <w:r>
-              <w:rPr>
-                <w:noProof/>
-                <w:webHidden/>
-              </w:rPr>
-            </w:r>
-            <w:r>
-              <w:rPr>
-                <w:noProof/>
-                <w:webHidden/>
-              </w:rPr>
-              <w:fldChar w:fldCharType="separate"/>
-            </w:r>
-            <w:r>
-              <w:rPr>
-                <w:noProof/>
-                <w:webHidden/>
-              </w:rPr>
-              <w:t>4</w:t>
-            </w:r>
-            <w:r>
-              <w:rPr>
-                <w:noProof/>
-                <w:webHidden/>
-              </w:rPr>
-              <w:fldChar w:fldCharType="end"/>
-            </w:r>
-          </w:hyperlink>
-        </w:p>
-        <w:p>
-          <w:pPr>
-            <w:pStyle w:val="21"/>
-            <w:tabs>
-              <w:tab w:val="right" w:leader="dot" w:pos="9345"/>
-            </w:tabs>
-            <w:rPr>
-              <w:rFonts w:eastAsiaTheme="minorEastAsia"/>
-              <w:noProof/>
-              <w:lang w:eastAsia="ru-RU"/>
-            </w:rPr>
-          </w:pPr>
-          <w:hyperlink w:anchor="_Toc56433469" w:history="1">
+          <w:hyperlink w:anchor="_Toc63256684" w:history="1">
             <w:r>
               <w:rPr>
                 <w:rStyle w:val="a5"/>
@@ -720,7 +651,7 @@
                 <w:noProof/>
                 <w:webHidden/>
               </w:rPr>
-              <w:instrText xml:space="preserve"> PAGEREF _Toc56433469 \h </w:instrText>
+              <w:instrText xml:space="preserve"> PAGEREF _Toc63256684 \h </w:instrText>
             </w:r>
             <w:r>
               <w:rPr>
@@ -740,7 +671,7 @@
                 <w:noProof/>
                 <w:webHidden/>
               </w:rPr>
-              <w:t>4</w:t>
+              <w:t>2</w:t>
             </w:r>
             <w:r>
               <w:rPr>
@@ -763,7 +694,7 @@
               <w:lang w:eastAsia="ru-RU"/>
             </w:rPr>
           </w:pPr>
-          <w:hyperlink w:anchor="_Toc56433470" w:history="1">
+          <w:hyperlink w:anchor="_Toc63256685" w:history="1">
             <w:r>
               <w:rPr>
                 <w:rStyle w:val="a5"/>
@@ -791,7 +722,7 @@
                 <w:noProof/>
                 <w:webHidden/>
               </w:rPr>
-              <w:instrText xml:space="preserve"> PAGEREF _Toc56433470 \h </w:instrText>
+              <w:instrText xml:space="preserve"> PAGEREF _Toc63256685 \h </w:instrText>
             </w:r>
             <w:r>
               <w:rPr>
@@ -811,7 +742,7 @@
                 <w:noProof/>
                 <w:webHidden/>
               </w:rPr>
-              <w:t>4</w:t>
+              <w:t>2</w:t>
             </w:r>
             <w:r>
               <w:rPr>
@@ -861,11 +792,11 @@
           <w:rFonts w:ascii="Calibri" w:hAnsi="Calibri" w:cs="Calibri"/>
         </w:rPr>
       </w:pPr>
-      <w:bookmarkStart w:id="0" w:name="_Toc56433462"/>
+      <w:bookmarkStart w:id="1" w:name="_Toc63256679"/>
       <w:r>
         <w:t>Цель работы</w:t>
       </w:r>
-      <w:bookmarkEnd w:id="0"/>
+      <w:bookmarkEnd w:id="1"/>
     </w:p>
     <w:p>
       <w:pPr>
@@ -980,11 +911,11 @@
           <w:rFonts w:ascii="Calibri" w:hAnsi="Calibri" w:cs="Calibri"/>
         </w:rPr>
       </w:pPr>
-      <w:bookmarkStart w:id="1" w:name="_Toc56433463"/>
+      <w:bookmarkStart w:id="2" w:name="_Toc63256680"/>
       <w:r>
         <w:t>Задачи работы</w:t>
       </w:r>
-      <w:bookmarkEnd w:id="1"/>
+      <w:bookmarkEnd w:id="2"/>
     </w:p>
     <w:p>
       <w:pPr>
@@ -1031,15 +962,7 @@
           <w:sz w:val="28"/>
           <w:szCs w:val="28"/>
         </w:rPr>
-        <w:t xml:space="preserve">Сравнить несколько алгоритмов для решения задачи </w:t>
-      </w:r>
-      <w:r>
-        <w:rPr>
-          <w:rFonts w:ascii="Calibri" w:hAnsi="Calibri" w:cs="Calibri"/>
-          <w:sz w:val="28"/>
-          <w:szCs w:val="28"/>
-        </w:rPr>
-        <w:t>классификации</w:t>
+        <w:t>Сравнить несколько алгоритмов для решения задачи классификации</w:t>
       </w:r>
       <w:r>
         <w:rPr>
@@ -1064,14 +987,14 @@
           <w:rFonts w:ascii="Calibri" w:hAnsi="Calibri" w:cs="Calibri"/>
         </w:rPr>
       </w:pPr>
-      <w:bookmarkStart w:id="2" w:name="_Toc56433464"/>
+      <w:bookmarkStart w:id="3" w:name="_Toc63256681"/>
       <w:r>
         <w:t>Пере</w:t>
       </w:r>
       <w:r>
         <w:t>чень обеспечивающих средств</w:t>
       </w:r>
-      <w:bookmarkEnd w:id="2"/>
+      <w:bookmarkEnd w:id="3"/>
     </w:p>
     <w:p>
       <w:pPr>
@@ -1154,40 +1077,30 @@
         <w:pStyle w:val="2"/>
         <w:jc w:val="both"/>
       </w:pPr>
-      <w:bookmarkStart w:id="3" w:name="_Toc56433465"/>
+      <w:bookmarkStart w:id="4" w:name="_Toc63256682"/>
       <w:r>
         <w:t>Общие теоретические сведения</w:t>
       </w:r>
-      <w:bookmarkEnd w:id="3"/>
+      <w:bookmarkEnd w:id="4"/>
     </w:p>
     <w:p>
       <w:pPr>
-        <w:pStyle w:val="3"/>
         <w:jc w:val="both"/>
         <w:rPr>
-          <w:rFonts w:asciiTheme="minorHAnsi" w:hAnsiTheme="minorHAnsi"/>
-          <w:color w:val="auto"/>
-          <w:sz w:val="28"/>
-          <w:szCs w:val="28"/>
-        </w:rPr>
-      </w:pPr>
-      <w:r>
-        <w:rPr>
-          <w:rFonts w:asciiTheme="minorHAnsi" w:hAnsiTheme="minorHAnsi"/>
-          <w:color w:val="auto"/>
-          <w:sz w:val="28"/>
-          <w:szCs w:val="28"/>
-        </w:rPr>
-        <w:t xml:space="preserve">С </w:t>
-      </w:r>
-      <w:r>
-        <w:rPr>
-          <w:rFonts w:asciiTheme="minorHAnsi" w:hAnsiTheme="minorHAnsi"/>
-          <w:color w:val="auto"/>
-          <w:sz w:val="28"/>
-          <w:szCs w:val="28"/>
-        </w:rPr>
-        <w:t>теоретическими сведениями можно ознакомиться в описании практических работ 5, 6 и 7.</w:t>
+          <w:rFonts w:ascii="Calibri" w:hAnsi="Calibri" w:cs="Calibri"/>
+          <w:bCs/>
+          <w:sz w:val="28"/>
+          <w:szCs w:val="28"/>
+        </w:rPr>
+      </w:pPr>
+      <w:r>
+        <w:rPr>
+          <w:rFonts w:ascii="Calibri" w:hAnsi="Calibri" w:cs="Calibri"/>
+          <w:bCs/>
+          <w:sz w:val="28"/>
+          <w:szCs w:val="28"/>
+        </w:rPr>
+        <w:t>С теоретическими сведениями можно ознакомиться в описании практических работ 5, 6 и 7.</w:t>
       </w:r>
     </w:p>
     <w:p>
@@ -1215,12 +1128,12 @@
           <w:rFonts w:ascii="Calibri" w:hAnsi="Calibri" w:cs="Calibri"/>
         </w:rPr>
       </w:pPr>
-      <w:bookmarkStart w:id="4" w:name="_Toc56433468"/>
+      <w:bookmarkStart w:id="5" w:name="_Toc63256683"/>
       <w:r>
         <w:lastRenderedPageBreak/>
         <w:t>Задание</w:t>
       </w:r>
-      <w:bookmarkEnd w:id="4"/>
+      <w:bookmarkEnd w:id="5"/>
     </w:p>
     <w:p>
       <w:pPr>
@@ -1930,11 +1843,11 @@
           <w:rFonts w:ascii="Calibri" w:hAnsi="Calibri" w:cs="Calibri"/>
         </w:rPr>
       </w:pPr>
-      <w:bookmarkStart w:id="5" w:name="_Toc56433469"/>
+      <w:bookmarkStart w:id="6" w:name="_Toc63256684"/>
       <w:r>
         <w:t>Требования к отчету</w:t>
       </w:r>
-      <w:bookmarkEnd w:id="5"/>
+      <w:bookmarkEnd w:id="6"/>
     </w:p>
     <w:p>
       <w:pPr>
@@ -2021,18 +1934,7 @@
           <w:sz w:val="28"/>
           <w:szCs w:val="28"/>
         </w:rPr>
-        <w:t xml:space="preserve"> и сделайте пул-реквест</w:t>
-      </w:r>
-      <w:bookmarkStart w:id="6" w:name="_GoBack"/>
-      <w:bookmarkEnd w:id="6"/>
-      <w:r>
-        <w:rPr>
-          <w:rFonts w:ascii="Calibri" w:hAnsi="Calibri" w:cs="Calibri"/>
-          <w:color w:val="000000"/>
-          <w:sz w:val="28"/>
-          <w:szCs w:val="28"/>
-        </w:rPr>
-        <w:t>.</w:t>
+        <w:t xml:space="preserve"> и сделайте пул-реквест.</w:t>
       </w:r>
     </w:p>
     <w:p>
@@ -2044,7 +1946,7 @@
         </w:numPr>
         <w:jc w:val="both"/>
       </w:pPr>
-      <w:bookmarkStart w:id="7" w:name="_Toc56433470"/>
+      <w:bookmarkStart w:id="7" w:name="_Toc63256685"/>
       <w:r>
         <w:t>Литература</w:t>
       </w:r>
@@ -8537,7 +8439,7 @@
 </file>
 
 <file path=customXml/itemProps1.xml><?xml version="1.0" encoding="utf-8"?>
-<ds:datastoreItem xmlns:ds="http://schemas.openxmlformats.org/officeDocument/2006/customXml" ds:itemID="{60928CF5-2341-48FA-8634-900F00ADDC76}">
+<ds:datastoreItem xmlns:ds="http://schemas.openxmlformats.org/officeDocument/2006/customXml" ds:itemID="{E48B5F13-A759-4FCF-ABAB-961EA8961AEA}">
   <ds:schemaRefs>
     <ds:schemaRef ds:uri="http://schemas.openxmlformats.org/officeDocument/2006/bibliography"/>
   </ds:schemaRefs>
